--- a/MTSP_Zsfassung_reworked.docx
+++ b/MTSP_Zsfassung_reworked.docx
@@ -125,28 +125,49 @@
         </w:numPr>
       </w:pPr>
       <w:r>
-        <w:t>Alle Ziele und der Verfolger sind für den eindimensionalen Fall auf einer Linie fixiert.</w:t>
-      </w:r>
+        <w:t xml:space="preserve">Alle Ziele und der Verfolger sind für den eindimensionalen Fall auf einer Linie fixiert. </w:t>
+      </w:r>
+      <w:r>
+        <w:t>Wir w</w:t>
+      </w:r>
+      <w:r>
+        <w:t>e</w:t>
+      </w:r>
+      <w:r>
+        <w:t xml:space="preserve">rden nun einen </w:t>
+      </w:r>
+      <w:r>
+        <w:t xml:space="preserve">exakt </w:t>
+      </w:r>
+      <w:r>
+        <w:t>O(</w:t>
+      </w:r>
+      <w:r>
+        <w:t>n^</w:t>
+      </w:r>
+      <w:proofErr w:type="gramStart"/>
+      <w:r>
+        <w:t>2)-</w:t>
+      </w:r>
+      <w:proofErr w:type="gramEnd"/>
+      <w:r>
+        <w:t xml:space="preserve">Algorithmus, basierend auf </w:t>
+      </w:r>
+      <w:proofErr w:type="spellStart"/>
+      <w:r>
+        <w:t>dynamic</w:t>
+      </w:r>
+      <w:proofErr w:type="spellEnd"/>
       <w:r>
         <w:t xml:space="preserve"> </w:t>
       </w:r>
-      <w:r>
-        <w:t>Wir w</w:t>
-      </w:r>
-      <w:r>
-        <w:t>e</w:t>
-      </w:r>
-      <w:r>
-        <w:t xml:space="preserve">rden nun einen </w:t>
-      </w:r>
-      <w:r>
-        <w:t xml:space="preserve">exakt </w:t>
-      </w:r>
-      <w:r>
-        <w:t>O(</w:t>
-      </w:r>
-      <w:r>
-        <w:t xml:space="preserve">n^2)-Algorithmus, basierend auf dynamic programming, vorgestellt bekommen. </w:t>
+      <w:proofErr w:type="spellStart"/>
+      <w:r>
+        <w:t>programming</w:t>
+      </w:r>
+      <w:proofErr w:type="spellEnd"/>
+      <w:r>
+        <w:t xml:space="preserve">, vorgestellt bekommen. </w:t>
       </w:r>
     </w:p>
     <w:p>
@@ -158,7 +179,23 @@
         </w:numPr>
       </w:pPr>
       <w:r>
-        <w:t>Naiver Ansatz: Kosten der Tour, um alle Ziele auf der rechten Seite des Ursprungs einzuholen und anschließend auf der linken, berechnen. Dasselbe berechnen wir dann für den Start auf der linken Seite. Nehmen dann die Tour mit den geringeren Kosten. Erhalten damit möglicherweise sehr lange Touren, die nicht optimal sind, bzw. in einem unbounded error landen (es könnte ewig lange dauern, bis ein Ziel eingeholt werden kann)</w:t>
+        <w:t xml:space="preserve">Naiver Ansatz: Kosten der Tour, um alle Ziele auf der rechten Seite des Ursprungs einzuholen und anschließend auf der linken, berechnen. Dasselbe berechnen wir dann für den Start auf der linken Seite. Nehmen dann die Tour mit den geringeren Kosten. Erhalten damit möglicherweise sehr lange Touren, die nicht optimal sind, bzw. in einem </w:t>
+      </w:r>
+      <w:proofErr w:type="spellStart"/>
+      <w:r>
+        <w:t>unbounded</w:t>
+      </w:r>
+      <w:proofErr w:type="spellEnd"/>
+      <w:r>
+        <w:t xml:space="preserve"> </w:t>
+      </w:r>
+      <w:proofErr w:type="spellStart"/>
+      <w:r>
+        <w:t>error</w:t>
+      </w:r>
+      <w:proofErr w:type="spellEnd"/>
+      <w:r>
+        <w:t xml:space="preserve"> landen (es könnte ewig lange dauern, bis ein Ziel eingeholt werden kann)</w:t>
       </w:r>
     </w:p>
     <w:p>
@@ -169,11 +206,24 @@
           <w:numId w:val="2"/>
         </w:numPr>
       </w:pPr>
-      <w:r>
-        <w:t xml:space="preserve">Bsp: 4 </w:t>
-      </w:r>
-      <w:r>
-        <w:t>Ziele, 2 links, 2 rechts. 2 sind dabei jeweils nah um Urspung und bewegen sich extremst schnell. Die anderen 2 sind sehr weit entfernt, aber bewegen sich kaum. Würden wir die beiden schnellen Ziele nacheinander einholen und anschließend die anderen verbleiben, würden wir relativ schnell die Tour durchführen. Mit dem naiven Ansatz würden wir uns für eine Seite entscheiden, wobei das schnelle Ziel sehr schnell weit weg ist. Um das Ziel einzuholen, würde der Verfolger eine sehr lange Zeit und Strecke benötigen.</w:t>
+      <w:proofErr w:type="spellStart"/>
+      <w:r>
+        <w:t>Bsp</w:t>
+      </w:r>
+      <w:proofErr w:type="spellEnd"/>
+      <w:r>
+        <w:t xml:space="preserve">: 4 </w:t>
+      </w:r>
+      <w:r>
+        <w:t xml:space="preserve">Ziele, 2 links, 2 rechts. 2 sind dabei jeweils nah um </w:t>
+      </w:r>
+      <w:proofErr w:type="spellStart"/>
+      <w:r>
+        <w:t>Urspung</w:t>
+      </w:r>
+      <w:proofErr w:type="spellEnd"/>
+      <w:r>
+        <w:t xml:space="preserve"> und bewegen sich extremst schnell. Die anderen 2 sind sehr weit entfernt, aber bewegen sich kaum. Würden wir die beiden schnellen Ziele nacheinander einholen und anschließend die anderen verbleiben, würden wir relativ schnell die Tour durchführen. Mit dem naiven Ansatz würden wir uns für eine Seite entscheiden, wobei das schnelle Ziel sehr schnell weit weg ist. Um das Ziel einzuholen, würde der Verfolger eine sehr lange Zeit und Strecke benötigen.</w:t>
       </w:r>
     </w:p>
     <w:p>
@@ -207,7 +257,21 @@
         <w:rPr>
           <w:lang w:val="en-GB"/>
         </w:rPr>
-        <w:t>. In an optimal tour for one-dimensionalMoving-Target TSP, the pursuer cannot</w:t>
+        <w:t>. In an optimal tour for one-</w:t>
+      </w:r>
+      <w:proofErr w:type="spellStart"/>
+      <w:r>
+        <w:rPr>
+          <w:lang w:val="en-GB"/>
+        </w:rPr>
+        <w:t>dimensionalMoving</w:t>
+      </w:r>
+      <w:proofErr w:type="spellEnd"/>
+      <w:r>
+        <w:rPr>
+          <w:lang w:val="en-GB"/>
+        </w:rPr>
+        <w:t>-Target TSP, the pursuer cannot</w:t>
       </w:r>
     </w:p>
     <w:p>
@@ -266,12 +330,28 @@
           <w:lang w:val="en-GB"/>
         </w:rPr>
       </w:pPr>
-      <w:r>
-        <w:rPr>
-          <w:lang w:val="en-GB"/>
-        </w:rPr>
-        <w:t>Kernaussage des Beweises</w:t>
-      </w:r>
+      <w:proofErr w:type="spellStart"/>
+      <w:r>
+        <w:rPr>
+          <w:lang w:val="en-GB"/>
+        </w:rPr>
+        <w:t>Kernaussage</w:t>
+      </w:r>
+      <w:proofErr w:type="spellEnd"/>
+      <w:r>
+        <w:rPr>
+          <w:lang w:val="en-GB"/>
+        </w:rPr>
+        <w:t xml:space="preserve"> des </w:t>
+      </w:r>
+      <w:proofErr w:type="spellStart"/>
+      <w:r>
+        <w:rPr>
+          <w:lang w:val="en-GB"/>
+        </w:rPr>
+        <w:t>Beweises</w:t>
+      </w:r>
+      <w:proofErr w:type="spellEnd"/>
       <w:r>
         <w:rPr>
           <w:lang w:val="en-GB"/>
@@ -288,7 +368,15 @@
         </w:numPr>
       </w:pPr>
       <w:r>
-        <w:t xml:space="preserve">Wendepunkte, die nicht am schnellsten Ziel stattfinden, können nicht die Tourzeit verringern. </w:t>
+        <w:t xml:space="preserve">Wendepunkte, die nicht am schnellsten Ziel stattfinden, können nicht die </w:t>
+      </w:r>
+      <w:proofErr w:type="spellStart"/>
+      <w:r>
+        <w:t>Tourzeit</w:t>
+      </w:r>
+      <w:proofErr w:type="spellEnd"/>
+      <w:r>
+        <w:t xml:space="preserve"> verringern. </w:t>
       </w:r>
       <w:r>
         <w:t>Zeit, die nicht genutzt w</w:t>
@@ -310,8 +398,17 @@
           <w:b/>
           <w:bCs/>
         </w:rPr>
-        <w:t>Definition state</w:t>
-      </w:r>
+        <w:t xml:space="preserve">Definition </w:t>
+      </w:r>
+      <w:proofErr w:type="spellStart"/>
+      <w:r>
+        <w:rPr>
+          <w:b/>
+          <w:bCs/>
+        </w:rPr>
+        <w:t>state</w:t>
+      </w:r>
+      <w:proofErr w:type="spellEnd"/>
       <w:r>
         <w:t>:</w:t>
       </w:r>
@@ -331,7 +428,16 @@
         <w:t xml:space="preserve">Ein </w:t>
       </w:r>
       <w:r>
-        <w:t xml:space="preserve">Zustand ist eine Momentaufnahme einer Tour. Sie stellt einen potentiellen Wendepunkt dar, an dem der Verfolger als anschließend entweder das nächstschnellste Ziel auf der selben oder auf </w:t>
+        <w:t xml:space="preserve">Zustand ist eine Momentaufnahme einer Tour. Sie stellt einen potentiellen Wendepunkt dar, an dem der Verfolger als anschließend entweder das nächstschnellste Ziel auf </w:t>
+      </w:r>
+      <w:r>
+        <w:t>derselben</w:t>
+      </w:r>
+      <w:r>
+        <w:t xml:space="preserve"> oder auf </w:t>
+      </w:r>
+      <w:r>
+        <w:t xml:space="preserve">der </w:t>
       </w:r>
       <w:r>
         <w:lastRenderedPageBreak/>
@@ -340,6 +446,7 @@
       <w:r>
         <w:t>inieren benötigt man zwei Ziele. Erstens das Ziel, indem der Verfolger sich gerade befindet (</w:t>
       </w:r>
+      <w:proofErr w:type="spellStart"/>
       <w:r>
         <w:t>s</w:t>
       </w:r>
@@ -349,15 +456,66 @@
       <w:r>
         <w:t>k</w:t>
       </w:r>
-      <w:r>
-        <w:t xml:space="preserve">) und zweitens das schnellste auf der anderen Seite des Ursprungs liegende Ziel (s_f). Ein Zustand wird also als Tupel (s_k, s_f) beschrieben. Als Spezialfälle gibt es noch die Zustände A_0 und A_final. Dabei handelt es sich um den Start- und Endzustand der Tour. Weder A_0 noch A_final besitzen ein </w:t>
+      <w:proofErr w:type="spellEnd"/>
+      <w:r>
+        <w:t>) und zweitens das schnellste auf der anderen Seite des Ursprungs liegende Ziel (</w:t>
+      </w:r>
+      <w:proofErr w:type="spellStart"/>
+      <w:r>
+        <w:t>s_f</w:t>
+      </w:r>
+      <w:proofErr w:type="spellEnd"/>
+      <w:r>
+        <w:t>). Ein Zustand wird also als Tupel (</w:t>
+      </w:r>
+      <w:proofErr w:type="spellStart"/>
+      <w:r>
+        <w:t>s_k</w:t>
+      </w:r>
+      <w:proofErr w:type="spellEnd"/>
+      <w:r>
+        <w:t xml:space="preserve">, </w:t>
+      </w:r>
+      <w:proofErr w:type="spellStart"/>
+      <w:r>
+        <w:t>s_f</w:t>
+      </w:r>
+      <w:proofErr w:type="spellEnd"/>
+      <w:r>
+        <w:t xml:space="preserve">) beschrieben. Als Spezialfälle gibt es noch die Zustände A_0 und </w:t>
+      </w:r>
+      <w:proofErr w:type="spellStart"/>
+      <w:r>
+        <w:t>A_final</w:t>
+      </w:r>
+      <w:proofErr w:type="spellEnd"/>
+      <w:r>
+        <w:t xml:space="preserve">. Dabei handelt es sich um den Start- und Endzustand der Tour. Weder A_0 noch </w:t>
+      </w:r>
+      <w:proofErr w:type="spellStart"/>
+      <w:r>
+        <w:t>A_final</w:t>
+      </w:r>
+      <w:proofErr w:type="spellEnd"/>
+      <w:r>
+        <w:t xml:space="preserve"> besitzen ein </w:t>
       </w:r>
       <w:r>
         <w:t>solches Tupel (</w:t>
       </w:r>
-      <w:r>
-        <w:t>s_k, s_f</w:t>
-      </w:r>
+      <w:proofErr w:type="spellStart"/>
+      <w:r>
+        <w:t>s_k</w:t>
+      </w:r>
+      <w:proofErr w:type="spellEnd"/>
+      <w:r>
+        <w:t xml:space="preserve">, </w:t>
+      </w:r>
+      <w:proofErr w:type="spellStart"/>
+      <w:r>
+        <w:t>s_f</w:t>
+      </w:r>
+      <w:proofErr w:type="spellEnd"/>
       <w:r>
         <w:t xml:space="preserve">), hier wird nur die Tour begonnen, bzw beendet. </w:t>
       </w:r>
@@ -365,20 +523,15 @@
         <w:t xml:space="preserve"> </w:t>
       </w:r>
       <w:r>
-        <w:t>Für jeden Zustand A_i kann mit der Funktion t die kürzeste Zeit bis zum Erreichen des Zustandes berechnet werden. Es gilt t(A_0) = 0</w:t>
-      </w:r>
-    </w:p>
-    <w:p/>
-    <w:p>
-      <w:r>
-        <w:rPr>
-          <w:b/>
-          <w:bCs/>
-        </w:rPr>
-        <w:t>Definition transition</w:t>
-      </w:r>
-      <w:r>
-        <w:t>:</w:t>
+        <w:t xml:space="preserve">Für jeden Zustand </w:t>
+      </w:r>
+      <w:proofErr w:type="spellStart"/>
+      <w:r>
+        <w:t>A_i</w:t>
+      </w:r>
+      <w:proofErr w:type="spellEnd"/>
+      <w:r>
+        <w:t xml:space="preserve"> kann mit der Funktion t die kürzeste Zeit bis zum Erreichen des Zustandes berechnet werden. Es gilt t(A_0) = 0</w:t>
       </w:r>
     </w:p>
     <w:p>
@@ -390,70 +543,105 @@
         </w:numPr>
       </w:pPr>
       <w:r>
-        <w:t>In einem Zustand</w:t>
-      </w:r>
-      <w:r>
-        <w:t xml:space="preserve"> A</w:t>
-      </w:r>
-      <w:r>
-        <w:t xml:space="preserve"> gibt es zwei Möglichkeiten zur Wahl: Entweder wird das schnellste Ziel auf der linken oder auf rechten Seite des Verfolgers</w:t>
-      </w:r>
-      <w:r>
-        <w:t xml:space="preserve"> (auch vom Ursprung aus gesehen!)</w:t>
-      </w:r>
-      <w:r>
-        <w:t xml:space="preserve"> als nächstes verfolgt</w:t>
-      </w:r>
-      <w:r>
-        <w:t xml:space="preserve">. </w:t>
-      </w:r>
-      <w:r>
-        <w:t xml:space="preserve">Diese Punkte wiederum </w:t>
-      </w:r>
-      <w:r>
-        <w:t xml:space="preserve">sind </w:t>
-      </w:r>
-      <w:r>
-        <w:t>potentielle Wendepunkte, d.h. es wird ein Übergang in den nächsten Zustand</w:t>
-      </w:r>
-      <w:r>
-        <w:t xml:space="preserve"> B</w:t>
-      </w:r>
-      <w:r>
-        <w:t xml:space="preserve"> erzeugt. Mit der Wahl der linken und rechten Seite werden zwei Übergänge erzeugt, </w:t>
-      </w:r>
-      <w:r>
-        <w:rPr>
-          <w:i/>
-        </w:rPr>
-        <w:t xml:space="preserve">tau_left </w:t>
-      </w:r>
-      <w:r>
-        <w:t xml:space="preserve">und </w:t>
-      </w:r>
-      <w:r>
-        <w:rPr>
-          <w:i/>
-        </w:rPr>
-        <w:t>tau_right</w:t>
-      </w:r>
-      <w:r>
-        <w:t xml:space="preserve">. </w:t>
-      </w:r>
-      <w:r>
-        <w:t xml:space="preserve">Somit hat jeder Zustand bis zu zwei Übergänge. Wenn mit einem Zustand alle auf der linken Seite befindlichen Wendepunkte abgegrast sind, gibt es somit nur einen Übergang </w:t>
-      </w:r>
-      <w:r>
-        <w:rPr>
-          <w:i/>
-        </w:rPr>
-        <w:t>tau_right</w:t>
-      </w:r>
-      <w:r>
-        <w:t xml:space="preserve">. A_final hat wiederum keine Übergänge. </w:t>
-      </w:r>
-      <w:r>
-        <w:t xml:space="preserve"> </w:t>
+        <w:t xml:space="preserve">Um nun alle Zustände zu bestimmen, ist eine Einteilung der Ziele in die Listen </w:t>
+      </w:r>
+      <w:proofErr w:type="spellStart"/>
+      <w:r>
+        <w:t>Left</w:t>
+      </w:r>
+      <w:proofErr w:type="spellEnd"/>
+      <w:r>
+        <w:t xml:space="preserve"> und Right notwendig. Jedes Ziel, welches links vom Ursprung aus liegt, wird in die Liste </w:t>
+      </w:r>
+      <w:proofErr w:type="spellStart"/>
+      <w:r>
+        <w:t>Left</w:t>
+      </w:r>
+      <w:proofErr w:type="spellEnd"/>
+      <w:r>
+        <w:t xml:space="preserve"> eingefügt. Analog dazu die Liste Right. Nun werden die Ziele nach der Geschwindigkeit wegführend vom Ursprung in absteigender Reihenfolge sortiert. Ziele, welche Näher am Ursprung liegen und zusätzlich langsamer sind als andere, werden in den jeweiligen Listen entfernt. Somit erhalten wir alle potentiellen Wendepunkte. Um nun die Liste aller Zustände zu bestimmen, werden</w:t>
+      </w:r>
+      <w:r>
+        <w:t xml:space="preserve"> für </w:t>
+      </w:r>
+      <w:proofErr w:type="spellStart"/>
+      <w:r>
+        <w:t>s_k</w:t>
+      </w:r>
+      <w:proofErr w:type="spellEnd"/>
+      <w:r>
+        <w:t xml:space="preserve"> und </w:t>
+      </w:r>
+      <w:proofErr w:type="spellStart"/>
+      <w:r>
+        <w:t>s_f</w:t>
+      </w:r>
+      <w:proofErr w:type="spellEnd"/>
+      <w:r>
+        <w:t xml:space="preserve"> alle Kombinationen aus den Listen </w:t>
+      </w:r>
+      <w:proofErr w:type="spellStart"/>
+      <w:r>
+        <w:t>Left</w:t>
+      </w:r>
+      <w:proofErr w:type="spellEnd"/>
+      <w:r>
+        <w:t xml:space="preserve"> und Right und </w:t>
+      </w:r>
+      <w:r>
+        <w:t>umgekehrt eingefügt</w:t>
+      </w:r>
+      <w:r>
+        <w:t xml:space="preserve">. Die Liste wird nun in aufsteigender Reihenfolge der Summe der Indizes der Ziele aus den Listen </w:t>
+      </w:r>
+      <w:proofErr w:type="spellStart"/>
+      <w:r>
+        <w:t>Left</w:t>
+      </w:r>
+      <w:proofErr w:type="spellEnd"/>
+      <w:r>
+        <w:t xml:space="preserve"> und Right sortiert. Somit stehen vorne die Kombinationen aus den schnellsten und hinten </w:t>
+      </w:r>
+      <w:proofErr w:type="spellStart"/>
+      <w:r>
+        <w:t>a</w:t>
+      </w:r>
+      <w:r>
+        <w:t>sus</w:t>
+      </w:r>
+      <w:proofErr w:type="spellEnd"/>
+      <w:r>
+        <w:t xml:space="preserve"> den langsamsten Zielen. [Insert </w:t>
+      </w:r>
+      <w:proofErr w:type="spellStart"/>
+      <w:r>
+        <w:t>graphic</w:t>
+      </w:r>
+      <w:proofErr w:type="spellEnd"/>
+      <w:r>
+        <w:t xml:space="preserve">!] </w:t>
+      </w:r>
+    </w:p>
+    <w:p/>
+    <w:p>
+      <w:r>
+        <w:rPr>
+          <w:b/>
+          <w:bCs/>
+        </w:rPr>
+        <w:t xml:space="preserve">Definition </w:t>
+      </w:r>
+      <w:proofErr w:type="spellStart"/>
+      <w:r>
+        <w:rPr>
+          <w:b/>
+          <w:bCs/>
+        </w:rPr>
+        <w:t>transition</w:t>
+      </w:r>
+      <w:proofErr w:type="spellEnd"/>
+      <w:r>
+        <w:t>:</w:t>
       </w:r>
     </w:p>
     <w:p>
@@ -465,19 +653,454 @@
         </w:numPr>
       </w:pPr>
       <w:r>
-        <w:t>TODO: t(</w:t>
-      </w:r>
+        <w:t>In einem Zustand</w:t>
+      </w:r>
+      <w:r>
+        <w:t xml:space="preserve"> A</w:t>
+      </w:r>
+      <w:r>
+        <w:t xml:space="preserve"> gibt es zwei Möglichkeiten zur Wahl: Entweder wird das schnellste Ziel auf der linken oder </w:t>
+      </w:r>
+      <w:proofErr w:type="gramStart"/>
+      <w:r>
+        <w:t>auf rechten Seite</w:t>
+      </w:r>
+      <w:proofErr w:type="gramEnd"/>
+      <w:r>
+        <w:t xml:space="preserve"> des Verfolgers</w:t>
+      </w:r>
+      <w:r>
+        <w:t xml:space="preserve"> (auch vom Ursprung aus gesehen!)</w:t>
+      </w:r>
+      <w:r>
+        <w:t xml:space="preserve"> als nächstes verfolgt</w:t>
+      </w:r>
+      <w:r>
+        <w:t xml:space="preserve">. </w:t>
+      </w:r>
+      <w:r>
+        <w:t xml:space="preserve">Diese Punkte wiederum </w:t>
+      </w:r>
+      <w:r>
+        <w:t xml:space="preserve">sind </w:t>
+      </w:r>
+      <w:r>
+        <w:t>potentielle Wendepunkte, d.h. es wird ein Übergang in den nächsten Zustand</w:t>
+      </w:r>
+      <w:r>
+        <w:t xml:space="preserve"> B</w:t>
+      </w:r>
+      <w:r>
+        <w:t xml:space="preserve"> erzeugt.</w:t>
+      </w:r>
+      <w:r>
+        <w:t xml:space="preserve"> Die Notation ist hierbei </w:t>
+      </w:r>
+      <w:proofErr w:type="gramStart"/>
+      <w:r>
+        <w:t>tau</w:t>
+      </w:r>
+      <w:r>
+        <w:t xml:space="preserve"> :</w:t>
+      </w:r>
+      <w:proofErr w:type="gramEnd"/>
+      <w:r>
+        <w:t xml:space="preserve"> </w:t>
+      </w:r>
+      <w:r>
+        <w:t>A</w:t>
+      </w:r>
+      <w:r>
+        <w:t xml:space="preserve"> -&gt; B.</w:t>
+      </w:r>
+      <w:r>
+        <w:t xml:space="preserve"> Mit der Wahl der linken und rechten Seite werden zwei Übergänge erzeugt, </w:t>
+      </w:r>
+      <w:proofErr w:type="spellStart"/>
       <w:r>
         <w:rPr>
           <w:i/>
         </w:rPr>
+        <w:t>tau_left</w:t>
+      </w:r>
+      <w:proofErr w:type="spellEnd"/>
+      <w:r>
+        <w:rPr>
+          <w:i/>
+        </w:rPr>
+        <w:t xml:space="preserve"> </w:t>
+      </w:r>
+      <w:r>
+        <w:t xml:space="preserve">und </w:t>
+      </w:r>
+      <w:proofErr w:type="spellStart"/>
+      <w:r>
+        <w:rPr>
+          <w:i/>
+        </w:rPr>
+        <w:t>tau_right</w:t>
+      </w:r>
+      <w:proofErr w:type="spellEnd"/>
+      <w:r>
+        <w:t xml:space="preserve">. </w:t>
+      </w:r>
+      <w:r>
+        <w:t xml:space="preserve">Somit hat jeder Zustand bis zu zwei Übergänge. Wenn mit einem Zustand alle auf der linken Seite befindlichen Wendepunkte abgegrast sind, gibt es somit nur einen Übergang </w:t>
+      </w:r>
+      <w:proofErr w:type="spellStart"/>
+      <w:r>
+        <w:rPr>
+          <w:i/>
+        </w:rPr>
+        <w:t>tau_right</w:t>
+      </w:r>
+      <w:proofErr w:type="spellEnd"/>
+      <w:r>
+        <w:t xml:space="preserve">. </w:t>
+      </w:r>
+      <w:proofErr w:type="spellStart"/>
+      <w:r>
+        <w:t>A_final</w:t>
+      </w:r>
+      <w:proofErr w:type="spellEnd"/>
+      <w:r>
+        <w:t xml:space="preserve"> hat wiederum keine Übergänge. </w:t>
+      </w:r>
+      <w:r>
+        <w:t xml:space="preserve"> </w:t>
+      </w:r>
+    </w:p>
+    <w:p>
+      <w:pPr>
+        <w:pStyle w:val="Listenabsatz"/>
+        <w:numPr>
+          <w:ilvl w:val="0"/>
+          <w:numId w:val="4"/>
+        </w:numPr>
+      </w:pPr>
+      <w:r>
+        <w:t>Der Zeitfunktion k</w:t>
+      </w:r>
+      <w:r>
+        <w:t>ann</w:t>
+      </w:r>
+      <w:r>
+        <w:t xml:space="preserve"> mit </w:t>
+      </w:r>
+      <w:r>
+        <w:t>t(</w:t>
+      </w:r>
+      <w:proofErr w:type="spellStart"/>
+      <w:r>
+        <w:rPr>
+          <w:i/>
+        </w:rPr>
         <w:t>tau</w:t>
+      </w:r>
+      <w:r>
+        <w:rPr>
+          <w:i/>
+        </w:rPr>
+        <w:t>_left</w:t>
+      </w:r>
+      <w:proofErr w:type="spellEnd"/>
+      <w:r>
+        <w:t>)</w:t>
+      </w:r>
+      <w:r>
+        <w:t xml:space="preserve"> oder t(</w:t>
+      </w:r>
+      <w:proofErr w:type="spellStart"/>
+      <w:r>
+        <w:t>tau_right</w:t>
+      </w:r>
+      <w:proofErr w:type="spellEnd"/>
+      <w:r>
+        <w:t xml:space="preserve">) auch Übergänge übergeben. Damit wird die Zeit berechnet, um von dem betrachteten </w:t>
+      </w:r>
+      <w:proofErr w:type="spellStart"/>
+      <w:r>
+        <w:t>s_k</w:t>
+      </w:r>
+      <w:proofErr w:type="spellEnd"/>
+      <w:r>
+        <w:t xml:space="preserve"> </w:t>
+      </w:r>
+      <w:r>
+        <w:t xml:space="preserve">im Zustand A an Zeitpunkt t(A) </w:t>
+      </w:r>
+      <w:r>
+        <w:t xml:space="preserve">das </w:t>
+      </w:r>
+      <w:r>
+        <w:t xml:space="preserve">schnellste </w:t>
+      </w:r>
+      <w:r>
+        <w:t>Ziel auf der linken oder rechten Seite abzufangen</w:t>
+      </w:r>
+      <w:r>
+        <w:t>.</w:t>
+      </w:r>
+    </w:p>
+    <w:p/>
+    <w:p>
+      <w:pPr>
+        <w:rPr>
+          <w:b/>
+          <w:bCs/>
+        </w:rPr>
+      </w:pPr>
+      <w:r>
+        <w:rPr>
+          <w:b/>
+          <w:bCs/>
+        </w:rPr>
+        <w:t xml:space="preserve">Definition </w:t>
+      </w:r>
+      <w:proofErr w:type="spellStart"/>
+      <w:r>
+        <w:rPr>
+          <w:b/>
+          <w:bCs/>
+        </w:rPr>
+        <w:t>graph</w:t>
+      </w:r>
+      <w:proofErr w:type="spellEnd"/>
+      <w:r>
+        <w:rPr>
+          <w:b/>
+          <w:bCs/>
+        </w:rPr>
+        <w:t xml:space="preserve"> G=(</w:t>
+      </w:r>
+      <w:proofErr w:type="gramStart"/>
+      <w:r>
+        <w:rPr>
+          <w:b/>
+          <w:bCs/>
+        </w:rPr>
+        <w:t>V,E</w:t>
+      </w:r>
+      <w:proofErr w:type="gramEnd"/>
+      <w:r>
+        <w:rPr>
+          <w:b/>
+          <w:bCs/>
+        </w:rPr>
+        <w:t>)</w:t>
+      </w:r>
+    </w:p>
+    <w:p>
+      <w:pPr>
+        <w:pStyle w:val="Listenabsatz"/>
+        <w:numPr>
+          <w:ilvl w:val="0"/>
+          <w:numId w:val="7"/>
+        </w:numPr>
+      </w:pPr>
+      <w:r>
+        <w:t xml:space="preserve">Wir können nun unser Problem mit den Zuständen und Übergängen in ein </w:t>
+      </w:r>
+      <w:proofErr w:type="spellStart"/>
+      <w:r>
+        <w:t>Graphproblem</w:t>
+      </w:r>
+      <w:proofErr w:type="spellEnd"/>
+      <w:r>
+        <w:t xml:space="preserve"> überführen. Dabei stellen die Zustände die Knoten V und die Übergänge die Kanten zwischen den Knoten dar. Der Graph G kann also mit G=(</w:t>
+      </w:r>
+      <w:proofErr w:type="gramStart"/>
+      <w:r>
+        <w:t>V,E</w:t>
+      </w:r>
+      <w:proofErr w:type="gramEnd"/>
+      <w:r>
+        <w:t xml:space="preserve">) </w:t>
+      </w:r>
+      <w:r>
+        <w:t>generiert werden.</w:t>
+      </w:r>
+    </w:p>
+    <w:p>
+      <w:pPr>
+        <w:pStyle w:val="Listenabsatz"/>
+        <w:numPr>
+          <w:ilvl w:val="0"/>
+          <w:numId w:val="7"/>
+        </w:numPr>
+      </w:pPr>
+      <w:r>
+        <w:t xml:space="preserve">Nun muss der genaue Aufbau spezifiziert werden. Zunächst wird der Startzustand A_0 eingefügt. Wie bereits erwähnt, wird die Zustandsliste in aufsteigender Reihenfolge der Summe der Indizes aus </w:t>
+      </w:r>
+      <w:proofErr w:type="spellStart"/>
+      <w:r>
+        <w:t>Left</w:t>
+      </w:r>
+      <w:proofErr w:type="spellEnd"/>
+      <w:r>
+        <w:t xml:space="preserve"> und Right generiert. Nun werden die Zustände mit dem niedrigsten Summenwert</w:t>
+      </w:r>
+      <w:r>
+        <w:t xml:space="preserve"> neben A_0 </w:t>
+      </w:r>
+      <w:proofErr w:type="spellStart"/>
+      <w:r>
+        <w:t>plaziert</w:t>
+      </w:r>
+      <w:proofErr w:type="spellEnd"/>
+      <w:r>
+        <w:t xml:space="preserve">. Als nächstes wird </w:t>
+      </w:r>
+      <w:r>
+        <w:t>dasselbe</w:t>
+      </w:r>
+      <w:r>
+        <w:t xml:space="preserve"> mit dem nächsthöheren Summenwert gemacht, wobei dessen Zustände neben den Zuständen des darunterliegenden Summenwertes </w:t>
+      </w:r>
+      <w:r>
+        <w:t>platziert</w:t>
+      </w:r>
+      <w:r>
+        <w:t xml:space="preserve"> werden. Das wird bis zum Ende der Liste fortgeführt, wobei am Ende der Endzustand </w:t>
+      </w:r>
+      <w:proofErr w:type="spellStart"/>
+      <w:r>
+        <w:t>A_final</w:t>
+      </w:r>
+      <w:proofErr w:type="spellEnd"/>
+      <w:r>
+        <w:t xml:space="preserve"> angehängt wird. Übergänge können ausschließlich nur in Zustände des höherliegenden Summenwertes führen. Damit ist der Graph azyklisch, da es keine Kanten zu vorherigen oder den gleichen Knoten gibt.</w:t>
+      </w:r>
+      <w:r>
+        <w:t xml:space="preserve"> Sofern auf </w:t>
+      </w:r>
+      <w:r>
+        <w:lastRenderedPageBreak/>
+        <w:t xml:space="preserve">einer Seite alle Ziele abgefangen wurde, kann direkt eine Kante in </w:t>
+      </w:r>
+      <w:proofErr w:type="spellStart"/>
+      <w:r>
+        <w:t>A_final</w:t>
+      </w:r>
+      <w:proofErr w:type="spellEnd"/>
+      <w:r>
+        <w:t xml:space="preserve"> gezogen werden. Das Gewicht der Kante wird dann von der Zeit bestimmt, alle restlichen Ziele auf der entsprechend anderen Seite abzufangen. Dadurch gibt es einige Knoten, zu denen keine Kante gezogen wird. </w:t>
+      </w:r>
+    </w:p>
+    <w:p>
+      <w:pPr>
+        <w:pStyle w:val="Listenabsatz"/>
+        <w:numPr>
+          <w:ilvl w:val="0"/>
+          <w:numId w:val="7"/>
+        </w:numPr>
+      </w:pPr>
+      <w:r>
+        <w:t xml:space="preserve">Das neue </w:t>
+      </w:r>
+      <w:proofErr w:type="spellStart"/>
+      <w:r>
+        <w:t>Graphproblem</w:t>
+      </w:r>
+      <w:proofErr w:type="spellEnd"/>
+      <w:r>
+        <w:t xml:space="preserve"> kann somit als </w:t>
+      </w:r>
+      <w:proofErr w:type="spellStart"/>
+      <w:r>
+        <w:t>shortest</w:t>
+      </w:r>
+      <w:proofErr w:type="spellEnd"/>
+      <w:r>
+        <w:t xml:space="preserve"> </w:t>
+      </w:r>
+      <w:proofErr w:type="spellStart"/>
+      <w:r>
+        <w:t>path</w:t>
+      </w:r>
+      <w:proofErr w:type="spellEnd"/>
+      <w:r>
+        <w:t xml:space="preserve"> </w:t>
+      </w:r>
+      <w:proofErr w:type="spellStart"/>
+      <w:r>
+        <w:t>problem</w:t>
+      </w:r>
+      <w:proofErr w:type="spellEnd"/>
+      <w:r>
+        <w:t xml:space="preserve"> gelöst werden. Dabei wird der kürzeste Weg von A_0 bis </w:t>
+      </w:r>
+      <w:proofErr w:type="spellStart"/>
+      <w:r>
+        <w:t>A_final</w:t>
+      </w:r>
+      <w:proofErr w:type="spellEnd"/>
+      <w:r>
+        <w:t xml:space="preserve"> </w:t>
+      </w:r>
+      <w:r>
+        <w:t xml:space="preserve">gesucht. Da der Graph azyklisch ist, kann ein einfaches Verfahren gewählt werden. Hierfür haben sich die </w:t>
+      </w:r>
+      <w:r>
+        <w:t>Autoren</w:t>
+      </w:r>
+      <w:r>
+        <w:t xml:space="preserve"> aus [x] für dynamische Programmierung entschieden. Dabei wird durch jeden einzelnen Zustand</w:t>
+      </w:r>
+      <w:r>
+        <w:t xml:space="preserve"> in topologischer Reihenfolge</w:t>
+      </w:r>
+      <w:r>
+        <w:t xml:space="preserve"> iteriert und mit </w:t>
+      </w:r>
+      <w:proofErr w:type="spellStart"/>
+      <w:r>
+        <w:rPr>
+          <w:i/>
+        </w:rPr>
+        <w:t>tau_left</w:t>
+      </w:r>
+      <w:proofErr w:type="spellEnd"/>
+      <w:r>
+        <w:rPr>
+          <w:i/>
+        </w:rPr>
+        <w:t xml:space="preserve"> </w:t>
+      </w:r>
+      <w:r>
+        <w:t xml:space="preserve">und </w:t>
+      </w:r>
+      <w:proofErr w:type="spellStart"/>
+      <w:r>
+        <w:rPr>
+          <w:i/>
+        </w:rPr>
+        <w:t>tau_</w:t>
+      </w:r>
+      <w:r>
+        <w:rPr>
+          <w:i/>
+        </w:rPr>
+        <w:t>right</w:t>
+      </w:r>
+      <w:proofErr w:type="spellEnd"/>
+      <w:r>
+        <w:t xml:space="preserve"> überprüft, ob der nachfolgende Zustand schneller erreicht werden kann, als </w:t>
+      </w:r>
+      <w:r>
+        <w:t>ggf.</w:t>
+      </w:r>
+      <w:r>
+        <w:t xml:space="preserve"> zuvor mit einer anderen Reihenfolge an Zuständen.</w:t>
+      </w:r>
+      <w:r>
+        <w:t xml:space="preserve"> </w:t>
+      </w:r>
+      <w:r>
+        <w:t>Durch die Generierung der States wird die Laufzeit allerdings quadriert, wodurch der Algorithmus eine Laufzeit von exakt O(n^2) benötigt.</w:t>
       </w:r>
       <w:bookmarkStart w:id="0" w:name="_GoBack"/>
       <w:bookmarkEnd w:id="0"/>
-      <w:r>
-        <w:t>)</w:t>
-      </w:r>
     </w:p>
     <w:p/>
     <w:p/>
@@ -1080,6 +1703,119 @@
       </w:rPr>
     </w:lvl>
   </w:abstractNum>
+  <w:abstractNum w:abstractNumId="6" w15:restartNumberingAfterBreak="0">
+    <w:nsid w:val="74D15843"/>
+    <w:multiLevelType w:val="hybridMultilevel"/>
+    <w:tmpl w:val="A6A2178C"/>
+    <w:lvl w:ilvl="0" w:tplc="04070001">
+      <w:start w:val="1"/>
+      <w:numFmt w:val="bullet"/>
+      <w:lvlText w:val=""/>
+      <w:lvlJc w:val="left"/>
+      <w:pPr>
+        <w:ind w:left="720" w:hanging="360"/>
+      </w:pPr>
+      <w:rPr>
+        <w:rFonts w:ascii="Symbol" w:hAnsi="Symbol" w:hint="default"/>
+      </w:rPr>
+    </w:lvl>
+    <w:lvl w:ilvl="1" w:tplc="04070003" w:tentative="1">
+      <w:start w:val="1"/>
+      <w:numFmt w:val="bullet"/>
+      <w:lvlText w:val="o"/>
+      <w:lvlJc w:val="left"/>
+      <w:pPr>
+        <w:ind w:left="1440" w:hanging="360"/>
+      </w:pPr>
+      <w:rPr>
+        <w:rFonts w:ascii="Courier New" w:hAnsi="Courier New" w:cs="Courier New" w:hint="default"/>
+      </w:rPr>
+    </w:lvl>
+    <w:lvl w:ilvl="2" w:tplc="04070005" w:tentative="1">
+      <w:start w:val="1"/>
+      <w:numFmt w:val="bullet"/>
+      <w:lvlText w:val=""/>
+      <w:lvlJc w:val="left"/>
+      <w:pPr>
+        <w:ind w:left="2160" w:hanging="360"/>
+      </w:pPr>
+      <w:rPr>
+        <w:rFonts w:ascii="Wingdings" w:hAnsi="Wingdings" w:hint="default"/>
+      </w:rPr>
+    </w:lvl>
+    <w:lvl w:ilvl="3" w:tplc="04070001" w:tentative="1">
+      <w:start w:val="1"/>
+      <w:numFmt w:val="bullet"/>
+      <w:lvlText w:val=""/>
+      <w:lvlJc w:val="left"/>
+      <w:pPr>
+        <w:ind w:left="2880" w:hanging="360"/>
+      </w:pPr>
+      <w:rPr>
+        <w:rFonts w:ascii="Symbol" w:hAnsi="Symbol" w:hint="default"/>
+      </w:rPr>
+    </w:lvl>
+    <w:lvl w:ilvl="4" w:tplc="04070003" w:tentative="1">
+      <w:start w:val="1"/>
+      <w:numFmt w:val="bullet"/>
+      <w:lvlText w:val="o"/>
+      <w:lvlJc w:val="left"/>
+      <w:pPr>
+        <w:ind w:left="3600" w:hanging="360"/>
+      </w:pPr>
+      <w:rPr>
+        <w:rFonts w:ascii="Courier New" w:hAnsi="Courier New" w:cs="Courier New" w:hint="default"/>
+      </w:rPr>
+    </w:lvl>
+    <w:lvl w:ilvl="5" w:tplc="04070005" w:tentative="1">
+      <w:start w:val="1"/>
+      <w:numFmt w:val="bullet"/>
+      <w:lvlText w:val=""/>
+      <w:lvlJc w:val="left"/>
+      <w:pPr>
+        <w:ind w:left="4320" w:hanging="360"/>
+      </w:pPr>
+      <w:rPr>
+        <w:rFonts w:ascii="Wingdings" w:hAnsi="Wingdings" w:hint="default"/>
+      </w:rPr>
+    </w:lvl>
+    <w:lvl w:ilvl="6" w:tplc="04070001" w:tentative="1">
+      <w:start w:val="1"/>
+      <w:numFmt w:val="bullet"/>
+      <w:lvlText w:val=""/>
+      <w:lvlJc w:val="left"/>
+      <w:pPr>
+        <w:ind w:left="5040" w:hanging="360"/>
+      </w:pPr>
+      <w:rPr>
+        <w:rFonts w:ascii="Symbol" w:hAnsi="Symbol" w:hint="default"/>
+      </w:rPr>
+    </w:lvl>
+    <w:lvl w:ilvl="7" w:tplc="04070003" w:tentative="1">
+      <w:start w:val="1"/>
+      <w:numFmt w:val="bullet"/>
+      <w:lvlText w:val="o"/>
+      <w:lvlJc w:val="left"/>
+      <w:pPr>
+        <w:ind w:left="5760" w:hanging="360"/>
+      </w:pPr>
+      <w:rPr>
+        <w:rFonts w:ascii="Courier New" w:hAnsi="Courier New" w:cs="Courier New" w:hint="default"/>
+      </w:rPr>
+    </w:lvl>
+    <w:lvl w:ilvl="8" w:tplc="04070005" w:tentative="1">
+      <w:start w:val="1"/>
+      <w:numFmt w:val="bullet"/>
+      <w:lvlText w:val=""/>
+      <w:lvlJc w:val="left"/>
+      <w:pPr>
+        <w:ind w:left="6480" w:hanging="360"/>
+      </w:pPr>
+      <w:rPr>
+        <w:rFonts w:ascii="Wingdings" w:hAnsi="Wingdings" w:hint="default"/>
+      </w:rPr>
+    </w:lvl>
+  </w:abstractNum>
   <w:num w:numId="1">
     <w:abstractNumId w:val="1"/>
   </w:num>
@@ -1097,6 +1833,9 @@
   </w:num>
   <w:num w:numId="6">
     <w:abstractNumId w:val="0"/>
+  </w:num>
+  <w:num w:numId="7">
+    <w:abstractNumId w:val="6"/>
   </w:num>
 </w:numbering>
 </file>
@@ -1224,6 +1963,7 @@
     <w:lsdException w:name="HTML Sample" w:semiHidden="1" w:unhideWhenUsed="1"/>
     <w:lsdException w:name="HTML Typewriter" w:semiHidden="1" w:unhideWhenUsed="1"/>
     <w:lsdException w:name="HTML Variable" w:semiHidden="1" w:unhideWhenUsed="1"/>
+    <w:lsdException w:name="Normal Table" w:semiHidden="1" w:unhideWhenUsed="1"/>
     <w:lsdException w:name="annotation subject" w:semiHidden="1" w:unhideWhenUsed="1"/>
     <w:lsdException w:name="No List" w:semiHidden="1" w:unhideWhenUsed="1"/>
     <w:lsdException w:name="Outline List 1" w:semiHidden="1" w:unhideWhenUsed="1"/>
@@ -1269,9 +2009,11 @@
     <w:lsdException w:name="Table Subtle 1" w:semiHidden="1" w:unhideWhenUsed="1"/>
     <w:lsdException w:name="Table Subtle 2" w:semiHidden="1" w:unhideWhenUsed="1"/>
     <w:lsdException w:name="Table Web 1" w:semiHidden="1" w:unhideWhenUsed="1"/>
+    <w:lsdException w:name="Table Web 2" w:semiHidden="1" w:unhideWhenUsed="1"/>
     <w:lsdException w:name="Table Web 3" w:semiHidden="1" w:unhideWhenUsed="1"/>
     <w:lsdException w:name="Balloon Text" w:semiHidden="1" w:unhideWhenUsed="1"/>
     <w:lsdException w:name="Table Grid" w:uiPriority="39"/>
+    <w:lsdException w:name="Table Theme" w:semiHidden="1" w:unhideWhenUsed="1"/>
     <w:lsdException w:name="Placeholder Text" w:semiHidden="1"/>
     <w:lsdException w:name="No Spacing" w:uiPriority="1" w:qFormat="1"/>
     <w:lsdException w:name="Light Shading" w:uiPriority="60"/>
